--- a/pm_classification/2021/Short description of algorithmic classification of Pubmed.docx
+++ b/pm_classification/2021/Short description of algorithmic classification of Pubmed.docx
@@ -222,7 +222,19 @@
         <w:rPr>
           <w:lang w:val="en-GB"/>
         </w:rPr>
-        <w:t xml:space="preserve"> Citation relations are from NIH Open Citation Collection</w:t>
+        <w:t xml:space="preserve"> Citation relations are from </w:t>
+      </w:r>
+      <w:r>
+        <w:rPr>
+          <w:lang w:val="en-GB"/>
+        </w:rPr>
+        <w:t xml:space="preserve">the </w:t>
+      </w:r>
+      <w:r>
+        <w:rPr>
+          <w:lang w:val="en-GB"/>
+        </w:rPr>
+        <w:t>NIH Open Citation Collection</w:t>
       </w:r>
       <w:r>
         <w:rPr>
@@ -356,7 +368,19 @@
         <w:rPr>
           <w:lang w:val="en-GB"/>
         </w:rPr>
-        <w:t>million relations</w:t>
+        <w:t xml:space="preserve">million </w:t>
+      </w:r>
+      <w:r>
+        <w:rPr>
+          <w:lang w:val="en-GB"/>
+        </w:rPr>
+        <w:t xml:space="preserve">citation </w:t>
+      </w:r>
+      <w:r>
+        <w:rPr>
+          <w:lang w:val="en-GB"/>
+        </w:rPr>
+        <w:t>relations</w:t>
       </w:r>
       <w:r>
         <w:rPr>
@@ -429,7 +453,19 @@
         <w:rPr>
           <w:lang w:val="en-GB"/>
         </w:rPr>
-        <w:t xml:space="preserve">. Topics are grouped into research specialties, specialties into disciplines and disciplines to broad research areas. </w:t>
+        <w:t xml:space="preserve">. Topics are grouped into research specialties, specialties into disciplines and disciplines </w:t>
+      </w:r>
+      <w:r>
+        <w:rPr>
+          <w:lang w:val="en-GB"/>
+        </w:rPr>
+        <w:t>in</w:t>
+      </w:r>
+      <w:r>
+        <w:rPr>
+          <w:lang w:val="en-GB"/>
+        </w:rPr>
+        <w:t xml:space="preserve">to broad research areas. </w:t>
       </w:r>
       <w:r>
         <w:rPr>
@@ -471,37 +507,37 @@
         <w:rPr>
           <w:lang w:val="en-GB"/>
         </w:rPr>
-        <w:t>Granularities</w:t>
-      </w:r>
-      <w:r>
-        <w:rPr>
-          <w:lang w:val="en-GB"/>
-        </w:rPr>
-        <w:t xml:space="preserve"> at the level of topics and specialties ha</w:t>
-      </w:r>
-      <w:r>
-        <w:rPr>
-          <w:lang w:val="en-GB"/>
-        </w:rPr>
-        <w:t>ve</w:t>
-      </w:r>
-      <w:r>
-        <w:rPr>
-          <w:lang w:val="en-GB"/>
-        </w:rPr>
-        <w:t xml:space="preserve"> been set to approximately the size of classes</w:t>
-      </w:r>
-      <w:r>
-        <w:rPr>
-          <w:lang w:val="en-GB"/>
-        </w:rPr>
-        <w:t xml:space="preserve"> obtained in Sjögårde and</w:t>
-      </w:r>
-      <w:r>
-        <w:rPr>
-          <w:lang w:val="en-GB"/>
-        </w:rPr>
-        <w:t xml:space="preserve"> Ahlgren </w:t>
+        <w:t>Granularity</w:t>
+      </w:r>
+      <w:r>
+        <w:rPr>
+          <w:lang w:val="en-GB"/>
+        </w:rPr>
+        <w:t xml:space="preserve"> at the level of topics and specialties </w:t>
+      </w:r>
+      <w:r>
+        <w:rPr>
+          <w:lang w:val="en-GB"/>
+        </w:rPr>
+        <w:t>has</w:t>
+      </w:r>
+      <w:r>
+        <w:rPr>
+          <w:lang w:val="en-GB"/>
+        </w:rPr>
+        <w:t xml:space="preserve"> been set </w:t>
+      </w:r>
+      <w:r>
+        <w:rPr>
+          <w:lang w:val="en-GB"/>
+        </w:rPr>
+        <w:t>to render classes of approximately the same sizes as in</w:t>
+      </w:r>
+      <w:r>
+        <w:rPr>
+          <w:lang w:val="en-GB"/>
+        </w:rPr>
+        <w:t xml:space="preserve"> Sjögårde and Ahlgren </w:t>
       </w:r>
       <w:r>
         <w:rPr>
@@ -575,13 +611,7 @@
         <w:rPr>
           <w:lang w:val="en-GB"/>
         </w:rPr>
-        <w:t xml:space="preserve"> respectively</w:t>
-      </w:r>
-      <w:r>
-        <w:rPr>
-          <w:lang w:val="en-GB"/>
-        </w:rPr>
-        <w:t>.</w:t>
+        <w:t xml:space="preserve"> respectively.</w:t>
       </w:r>
     </w:p>
     <w:p>
@@ -636,7 +666,21 @@
         <w:rPr>
           <w:lang w:val="en-GB"/>
         </w:rPr>
-        <w:t xml:space="preserve">medical subject headings (MeSH), journals and </w:t>
+        <w:t>medical subject headings (</w:t>
+      </w:r>
+      <w:proofErr w:type="spellStart"/>
+      <w:r>
+        <w:rPr>
+          <w:lang w:val="en-GB"/>
+        </w:rPr>
+        <w:t>MeSH</w:t>
+      </w:r>
+      <w:proofErr w:type="spellEnd"/>
+      <w:r>
+        <w:rPr>
+          <w:lang w:val="en-GB"/>
+        </w:rPr>
+        <w:t xml:space="preserve">), journals and </w:t>
       </w:r>
       <w:r>
         <w:rPr>
@@ -703,8 +747,16 @@
         <w:rPr>
           <w:lang w:val="en-GB"/>
         </w:rPr>
+        <w:t>.</w:t>
+      </w:r>
+      <w:r>
+        <w:rPr>
+          <w:lang w:val="en-GB"/>
+        </w:rPr>
         <w:t xml:space="preserve">  </w:t>
       </w:r>
+      <w:bookmarkStart w:id="0" w:name="_GoBack"/>
+      <w:bookmarkEnd w:id="0"/>
     </w:p>
     <w:p>
       <w:pPr>
@@ -740,15 +792,7 @@
         <w:rPr>
           <w:lang w:val="en-GB"/>
         </w:rPr>
-        <w:t xml:space="preserve">Comparison of balance and stabilizing trainings on balance indices in patients suffering from nonspecific </w:t>
-      </w:r>
-      <w:bookmarkStart w:id="0" w:name="_GoBack"/>
-      <w:bookmarkEnd w:id="0"/>
-      <w:r>
-        <w:rPr>
-          <w:lang w:val="en-GB"/>
-        </w:rPr>
-        <w:t>chronic low back pain.</w:t>
+        <w:t>Comparison of balance and stabilizing trainings on balance indices in patients suffering from nonspecific chronic low back pain.</w:t>
       </w:r>
       <w:r>
         <w:rPr>
@@ -772,7 +816,65 @@
         <w:rPr>
           <w:lang w:val="en-GB"/>
         </w:rPr>
-        <w:t>J Adv Pharm Technol Res. 2018 Apr-Jun;9(2):44-50. doi: 10.4103/japtr.JAPTR_130_18.</w:t>
+        <w:t xml:space="preserve">J </w:t>
+      </w:r>
+      <w:proofErr w:type="spellStart"/>
+      <w:r>
+        <w:rPr>
+          <w:lang w:val="en-GB"/>
+        </w:rPr>
+        <w:t>Adv</w:t>
+      </w:r>
+      <w:proofErr w:type="spellEnd"/>
+      <w:r>
+        <w:rPr>
+          <w:lang w:val="en-GB"/>
+        </w:rPr>
+        <w:t xml:space="preserve"> Pharm </w:t>
+      </w:r>
+      <w:proofErr w:type="spellStart"/>
+      <w:r>
+        <w:rPr>
+          <w:lang w:val="en-GB"/>
+        </w:rPr>
+        <w:t>Technol</w:t>
+      </w:r>
+      <w:proofErr w:type="spellEnd"/>
+      <w:r>
+        <w:rPr>
+          <w:lang w:val="en-GB"/>
+        </w:rPr>
+        <w:t xml:space="preserve"> Res. 2018 Apr-Jun</w:t>
+      </w:r>
+      <w:proofErr w:type="gramStart"/>
+      <w:r>
+        <w:rPr>
+          <w:lang w:val="en-GB"/>
+        </w:rPr>
+        <w:t>;9</w:t>
+      </w:r>
+      <w:proofErr w:type="gramEnd"/>
+      <w:r>
+        <w:rPr>
+          <w:lang w:val="en-GB"/>
+        </w:rPr>
+        <w:t xml:space="preserve">(2):44-50. </w:t>
+      </w:r>
+      <w:proofErr w:type="spellStart"/>
+      <w:proofErr w:type="gramStart"/>
+      <w:r>
+        <w:rPr>
+          <w:lang w:val="en-GB"/>
+        </w:rPr>
+        <w:t>doi</w:t>
+      </w:r>
+      <w:proofErr w:type="spellEnd"/>
+      <w:proofErr w:type="gramEnd"/>
+      <w:r>
+        <w:rPr>
+          <w:lang w:val="en-GB"/>
+        </w:rPr>
+        <w:t>: 10.4103/japtr.JAPTR_130_18.</w:t>
       </w:r>
     </w:p>
     <w:p>
@@ -808,12 +910,14 @@
         </w:rPr>
         <w:t xml:space="preserve">   </w:t>
       </w:r>
+      <w:proofErr w:type="spellStart"/>
       <w:r>
         <w:rPr>
           <w:lang w:val="en-GB"/>
         </w:rPr>
         <w:t>Dicipline</w:t>
       </w:r>
+      <w:proofErr w:type="spellEnd"/>
       <w:r>
         <w:rPr>
           <w:lang w:val="en-GB"/>
@@ -824,8 +928,16 @@
         <w:rPr>
           <w:lang w:val="en-GB"/>
         </w:rPr>
-        <w:t>pain; low; anesthesiology</w:t>
-      </w:r>
+        <w:t xml:space="preserve">pain; low; </w:t>
+      </w:r>
+      <w:proofErr w:type="spellStart"/>
+      <w:r>
+        <w:rPr>
+          <w:lang w:val="en-GB"/>
+        </w:rPr>
+        <w:t>anesthesiology</w:t>
+      </w:r>
+      <w:proofErr w:type="spellEnd"/>
     </w:p>
     <w:p>
       <w:pPr>
@@ -1197,6 +1309,7 @@
           <w:rFonts w:ascii="Calibri" w:hAnsi="Calibri" w:cs="Calibri"/>
           <w:lang w:val="en-US"/>
         </w:rPr>
+        <w:lastRenderedPageBreak/>
         <w:t xml:space="preserve">Waltman, L., &amp; van Eck, N. J. (2012). A new methodology for constructing a publication-level classification system of science. </w:t>
       </w:r>
       <w:r>
@@ -1320,7 +1433,7 @@
           <w:rPr>
             <w:noProof/>
           </w:rPr>
-          <w:t>2</w:t>
+          <w:t>1</w:t>
         </w:r>
         <w:r>
           <w:fldChar w:fldCharType="end"/>
@@ -2395,6 +2508,7 @@
   <w:style w:type="character" w:default="1" w:styleId="DefaultParagraphFont">
     <w:name w:val="Default Paragraph Font"/>
     <w:uiPriority w:val="1"/>
+    <w:semiHidden/>
     <w:unhideWhenUsed/>
   </w:style>
   <w:style w:type="table" w:default="1" w:styleId="TableNormal">
@@ -3149,7 +3263,7 @@
 </file>
 
 <file path=customXml/itemProps1.xml><?xml version="1.0" encoding="utf-8"?>
-<ds:datastoreItem xmlns:ds="http://schemas.openxmlformats.org/officeDocument/2006/customXml" ds:itemID="{99C77BE0-DF89-4A83-BCF7-6A49680C7189}">
+<ds:datastoreItem xmlns:ds="http://schemas.openxmlformats.org/officeDocument/2006/customXml" ds:itemID="{84FC0A6B-EC25-46FE-9CE6-34CE3B26A0D1}">
   <ds:schemaRefs>
     <ds:schemaRef ds:uri="http://schemas.openxmlformats.org/officeDocument/2006/bibliography"/>
   </ds:schemaRefs>

--- a/pm_classification/2021/Short description of algorithmic classification of Pubmed.docx
+++ b/pm_classification/2021/Short description of algorithmic classification of Pubmed.docx
@@ -660,7 +660,7 @@
         <w:rPr>
           <w:lang w:val="en-GB"/>
         </w:rPr>
-        <w:t xml:space="preserve"> author keywords, </w:t>
+        <w:t xml:space="preserve"> </w:t>
       </w:r>
       <w:r>
         <w:rPr>
@@ -755,8 +755,6 @@
         </w:rPr>
         <w:t xml:space="preserve">  </w:t>
       </w:r>
-      <w:bookmarkStart w:id="0" w:name="_GoBack"/>
-      <w:bookmarkEnd w:id="0"/>
     </w:p>
     <w:p>
       <w:pPr>
@@ -773,7 +771,21 @@
         <w:rPr>
           <w:lang w:val="en-GB"/>
         </w:rPr>
-        <w:t>Example of classification of a publication</w:t>
+        <w:t xml:space="preserve">Example of </w:t>
+      </w:r>
+      <w:r>
+        <w:rPr>
+          <w:lang w:val="en-GB"/>
+        </w:rPr>
+        <w:t xml:space="preserve">the </w:t>
+      </w:r>
+      <w:bookmarkStart w:id="0" w:name="_GoBack"/>
+      <w:bookmarkEnd w:id="0"/>
+      <w:r>
+        <w:rPr>
+          <w:lang w:val="en-GB"/>
+        </w:rPr>
+        <w:t>classification of a publication</w:t>
       </w:r>
     </w:p>
     <w:p>
@@ -1433,7 +1445,7 @@
           <w:rPr>
             <w:noProof/>
           </w:rPr>
-          <w:t>1</w:t>
+          <w:t>2</w:t>
         </w:r>
         <w:r>
           <w:fldChar w:fldCharType="end"/>
@@ -3263,7 +3275,7 @@
 </file>
 
 <file path=customXml/itemProps1.xml><?xml version="1.0" encoding="utf-8"?>
-<ds:datastoreItem xmlns:ds="http://schemas.openxmlformats.org/officeDocument/2006/customXml" ds:itemID="{84FC0A6B-EC25-46FE-9CE6-34CE3B26A0D1}">
+<ds:datastoreItem xmlns:ds="http://schemas.openxmlformats.org/officeDocument/2006/customXml" ds:itemID="{E277C918-3F53-48EF-B25C-55E46ED5E41E}">
   <ds:schemaRefs>
     <ds:schemaRef ds:uri="http://schemas.openxmlformats.org/officeDocument/2006/bibliography"/>
   </ds:schemaRefs>
